--- a/trunk/doc/tutorials/einsteiger_tutorial.docx
+++ b/trunk/doc/tutorials/einsteiger_tutorial.docx
@@ -7,6 +7,9 @@
         <w:rPr>
           <w:rFonts w:asciiTheme="majorHAnsi" w:eastAsiaTheme="majorEastAsia" w:hAnsiTheme="majorHAnsi" w:cstheme="majorBidi"/>
           <w:caps/>
+          <w:kern w:val="0"/>
+          <w:szCs w:val="22"/>
+          <w:lang w:eastAsia="en-US" w:bidi="ar-SA"/>
         </w:rPr>
         <w:id w:val="20496661"/>
         <w:docPartObj>
@@ -19,10 +22,8 @@
           <w:rFonts w:ascii="Arial" w:eastAsiaTheme="minorHAnsi" w:hAnsi="Arial" w:cstheme="minorBidi"/>
           <w:b/>
           <w:caps w:val="0"/>
-          <w:kern w:val="0"/>
           <w:sz w:val="56"/>
           <w:szCs w:val="56"/>
-          <w:lang w:eastAsia="en-US" w:bidi="ar-SA"/>
         </w:rPr>
       </w:sdtEndPr>
       <w:sdtContent>
@@ -188,8 +189,10 @@
                 <w:r>
                   <w:rPr>
                     <w:rFonts w:asciiTheme="majorHAnsi" w:eastAsiaTheme="majorEastAsia" w:hAnsiTheme="majorHAnsi" w:cstheme="majorBidi"/>
+                    <w:noProof/>
                     <w:sz w:val="44"/>
                     <w:szCs w:val="44"/>
+                    <w:lang w:eastAsia="de-DE" w:bidi="ar-SA"/>
                   </w:rPr>
                   <w:drawing>
                     <wp:inline distT="0" distB="0" distL="0" distR="0">
@@ -410,89 +413,54 @@
           <w:lang w:eastAsia="de-DE"/>
         </w:rPr>
       </w:pPr>
-      <w:hyperlink w:anchor="_Toc291676711" w:history="1">
-        <w:r>
-          <w:rPr>
-            <w:rStyle w:val="Hyperlink"/>
-            <w:noProof/>
-          </w:rPr>
-          <w:t>1</w:t>
-        </w:r>
-        <w:r>
-          <w:rPr>
-            <w:rFonts w:asciiTheme="minorHAnsi" w:eastAsiaTheme="minorEastAsia" w:hAnsiTheme="minorHAnsi"/>
-            <w:bCs w:val="0"/>
-            <w:noProof/>
-            <w:sz w:val="22"/>
-            <w:szCs w:val="22"/>
-            <w:lang w:eastAsia="de-DE"/>
-          </w:rPr>
-          <w:tab/>
-        </w:r>
-        <w:r>
-          <w:rPr>
-            <w:rStyle w:val="Hyperlink"/>
-            <w:noProof/>
-          </w:rPr>
-          <w:t>Einleitung</w:t>
-        </w:r>
-        <w:r>
-          <w:rPr>
-            <w:noProof/>
-            <w:webHidden/>
-          </w:rPr>
-          <w:tab/>
-        </w:r>
-        <w:r>
-          <w:rPr>
-            <w:noProof/>
-            <w:webHidden/>
-          </w:rPr>
-          <w:fldChar w:fldCharType="begin"/>
-        </w:r>
-        <w:r>
-          <w:rPr>
-            <w:noProof/>
-            <w:webHidden/>
-          </w:rPr>
-          <w:instrText xml:space="preserve"> PAGEREF _Toc291676711 \h </w:instrText>
-        </w:r>
-        <w:r>
-          <w:rPr>
-            <w:noProof/>
-            <w:webHidden/>
-          </w:rPr>
-        </w:r>
-        <w:r>
-          <w:rPr>
-            <w:noProof/>
-            <w:webHidden/>
-          </w:rPr>
-          <w:fldChar w:fldCharType="separate"/>
-        </w:r>
-        <w:r>
-          <w:rPr>
-            <w:noProof/>
-            <w:webHidden/>
-          </w:rPr>
-          <w:t>3</w:t>
-        </w:r>
-        <w:r>
-          <w:rPr>
-            <w:noProof/>
-            <w:webHidden/>
-          </w:rPr>
-          <w:fldChar w:fldCharType="end"/>
-        </w:r>
-      </w:hyperlink>
-    </w:p>
-    <w:p>
-      <w:pPr>
-        <w:pStyle w:val="Verzeichnis1"/>
-        <w:tabs>
-          <w:tab w:val="left" w:pos="660"/>
-          <w:tab w:val="right" w:leader="dot" w:pos="9062"/>
-        </w:tabs>
+      <w:r>
+        <w:rPr>
+          <w:rStyle w:val="Hyperlink"/>
+          <w:noProof/>
+        </w:rPr>
+        <w:fldChar w:fldCharType="begin"/>
+      </w:r>
+      <w:r>
+        <w:rPr>
+          <w:rStyle w:val="Hyperlink"/>
+          <w:noProof/>
+        </w:rPr>
+        <w:instrText xml:space="preserve"> </w:instrText>
+      </w:r>
+      <w:r>
+        <w:rPr>
+          <w:noProof/>
+        </w:rPr>
+        <w:instrText>HYPERLINK \l "_Toc291677214"</w:instrText>
+      </w:r>
+      <w:r>
+        <w:rPr>
+          <w:rStyle w:val="Hyperlink"/>
+          <w:noProof/>
+        </w:rPr>
+        <w:instrText xml:space="preserve"> </w:instrText>
+      </w:r>
+      <w:r>
+        <w:rPr>
+          <w:rStyle w:val="Hyperlink"/>
+          <w:noProof/>
+        </w:rPr>
+      </w:r>
+      <w:r>
+        <w:rPr>
+          <w:rStyle w:val="Hyperlink"/>
+          <w:noProof/>
+        </w:rPr>
+        <w:fldChar w:fldCharType="separate"/>
+      </w:r>
+      <w:r>
+        <w:rPr>
+          <w:rStyle w:val="Hyperlink"/>
+          <w:noProof/>
+        </w:rPr>
+        <w:t>1</w:t>
+      </w:r>
+      <w:r>
         <w:rPr>
           <w:rFonts w:asciiTheme="minorHAnsi" w:eastAsiaTheme="minorEastAsia" w:hAnsiTheme="minorHAnsi"/>
           <w:bCs w:val="0"/>
@@ -501,8 +469,88 @@
           <w:szCs w:val="22"/>
           <w:lang w:eastAsia="de-DE"/>
         </w:rPr>
-      </w:pPr>
-      <w:hyperlink w:anchor="_Toc291676712" w:history="1">
+        <w:tab/>
+      </w:r>
+      <w:r>
+        <w:rPr>
+          <w:rStyle w:val="Hyperlink"/>
+          <w:noProof/>
+        </w:rPr>
+        <w:t>Einleitung</w:t>
+      </w:r>
+      <w:r>
+        <w:rPr>
+          <w:noProof/>
+          <w:webHidden/>
+        </w:rPr>
+        <w:tab/>
+      </w:r>
+      <w:r>
+        <w:rPr>
+          <w:noProof/>
+          <w:webHidden/>
+        </w:rPr>
+        <w:fldChar w:fldCharType="begin"/>
+      </w:r>
+      <w:r>
+        <w:rPr>
+          <w:noProof/>
+          <w:webHidden/>
+        </w:rPr>
+        <w:instrText xml:space="preserve"> PAGEREF _Toc291677214 \h </w:instrText>
+      </w:r>
+      <w:r>
+        <w:rPr>
+          <w:noProof/>
+          <w:webHidden/>
+        </w:rPr>
+      </w:r>
+      <w:r>
+        <w:rPr>
+          <w:noProof/>
+          <w:webHidden/>
+        </w:rPr>
+        <w:fldChar w:fldCharType="separate"/>
+      </w:r>
+      <w:r>
+        <w:rPr>
+          <w:noProof/>
+          <w:webHidden/>
+        </w:rPr>
+        <w:t>3</w:t>
+      </w:r>
+      <w:r>
+        <w:rPr>
+          <w:noProof/>
+          <w:webHidden/>
+        </w:rPr>
+        <w:fldChar w:fldCharType="end"/>
+      </w:r>
+      <w:r>
+        <w:rPr>
+          <w:rStyle w:val="Hyperlink"/>
+          <w:noProof/>
+        </w:rPr>
+        <w:fldChar w:fldCharType="end"/>
+      </w:r>
+    </w:p>
+    <w:p>
+      <w:pPr>
+        <w:pStyle w:val="Verzeichnis1"/>
+        <w:tabs>
+          <w:tab w:val="left" w:pos="660"/>
+          <w:tab w:val="right" w:leader="dot" w:pos="9062"/>
+        </w:tabs>
+        <w:rPr>
+          <w:rFonts w:asciiTheme="minorHAnsi" w:eastAsiaTheme="minorEastAsia" w:hAnsiTheme="minorHAnsi"/>
+          <w:bCs w:val="0"/>
+          <w:noProof/>
+          <w:sz w:val="22"/>
+          <w:szCs w:val="22"/>
+          <w:lang w:eastAsia="de-DE"/>
+        </w:rPr>
+      </w:pPr>
+      <w:hyperlink w:anchor="_Toc291677215" w:history="1">
         <w:r>
           <w:rPr>
             <w:rStyle w:val="Hyperlink"/>
@@ -547,7 +595,7 @@
             <w:noProof/>
             <w:webHidden/>
           </w:rPr>
-          <w:instrText xml:space="preserve"> PAGEREF _Toc291676712 \h </w:instrText>
+          <w:instrText xml:space="preserve"> PAGEREF _Toc291677215 \h </w:instrText>
         </w:r>
         <w:r>
           <w:rPr>
@@ -594,7 +642,7 @@
           <w:lang w:eastAsia="de-DE"/>
         </w:rPr>
       </w:pPr>
-      <w:hyperlink w:anchor="_Toc291676713" w:history="1">
+      <w:hyperlink w:anchor="_Toc291677216" w:history="1">
         <w:r>
           <w:rPr>
             <w:rStyle w:val="Hyperlink"/>
@@ -639,7 +687,7 @@
             <w:noProof/>
             <w:webHidden/>
           </w:rPr>
-          <w:instrText xml:space="preserve"> PAGEREF _Toc291676713 \h </w:instrText>
+          <w:instrText xml:space="preserve"> PAGEREF _Toc291677216 \h </w:instrText>
         </w:r>
         <w:r>
           <w:rPr>
@@ -686,7 +734,7 @@
           <w:lang w:eastAsia="de-DE"/>
         </w:rPr>
       </w:pPr>
-      <w:hyperlink w:anchor="_Toc291676714" w:history="1">
+      <w:hyperlink w:anchor="_Toc291677217" w:history="1">
         <w:r>
           <w:rPr>
             <w:rStyle w:val="Hyperlink"/>
@@ -731,7 +779,7 @@
             <w:noProof/>
             <w:webHidden/>
           </w:rPr>
-          <w:instrText xml:space="preserve"> PAGEREF _Toc291676714 \h </w:instrText>
+          <w:instrText xml:space="preserve"> PAGEREF _Toc291677217 \h </w:instrText>
         </w:r>
         <w:r>
           <w:rPr>
@@ -778,7 +826,7 @@
           <w:lang w:eastAsia="de-DE"/>
         </w:rPr>
       </w:pPr>
-      <w:hyperlink w:anchor="_Toc291676715" w:history="1">
+      <w:hyperlink w:anchor="_Toc291677218" w:history="1">
         <w:r>
           <w:rPr>
             <w:rStyle w:val="Hyperlink"/>
@@ -823,7 +871,7 @@
             <w:noProof/>
             <w:webHidden/>
           </w:rPr>
-          <w:instrText xml:space="preserve"> PAGEREF _Toc291676715 \h </w:instrText>
+          <w:instrText xml:space="preserve"> PAGEREF _Toc291677218 \h </w:instrText>
         </w:r>
         <w:r>
           <w:rPr>
@@ -870,7 +918,7 @@
           <w:lang w:eastAsia="de-DE"/>
         </w:rPr>
       </w:pPr>
-      <w:hyperlink w:anchor="_Toc291676716" w:history="1">
+      <w:hyperlink w:anchor="_Toc291677219" w:history="1">
         <w:r>
           <w:rPr>
             <w:rStyle w:val="Hyperlink"/>
@@ -915,7 +963,7 @@
             <w:noProof/>
             <w:webHidden/>
           </w:rPr>
-          <w:instrText xml:space="preserve"> PAGEREF _Toc291676716 \h </w:instrText>
+          <w:instrText xml:space="preserve"> PAGEREF _Toc291677219 \h </w:instrText>
         </w:r>
         <w:r>
           <w:rPr>
@@ -962,7 +1010,7 @@
           <w:lang w:eastAsia="de-DE"/>
         </w:rPr>
       </w:pPr>
-      <w:hyperlink w:anchor="_Toc291676717" w:history="1">
+      <w:hyperlink w:anchor="_Toc291677220" w:history="1">
         <w:r>
           <w:rPr>
             <w:rStyle w:val="Hyperlink"/>
@@ -1007,7 +1055,7 @@
             <w:noProof/>
             <w:webHidden/>
           </w:rPr>
-          <w:instrText xml:space="preserve"> PAGEREF _Toc291676717 \h </w:instrText>
+          <w:instrText xml:space="preserve"> PAGEREF _Toc291677220 \h </w:instrText>
         </w:r>
         <w:r>
           <w:rPr>
@@ -1054,7 +1102,7 @@
           <w:lang w:eastAsia="de-DE"/>
         </w:rPr>
       </w:pPr>
-      <w:hyperlink w:anchor="_Toc291676718" w:history="1">
+      <w:hyperlink w:anchor="_Toc291677221" w:history="1">
         <w:r>
           <w:rPr>
             <w:rStyle w:val="Hyperlink"/>
@@ -1099,7 +1147,7 @@
             <w:noProof/>
             <w:webHidden/>
           </w:rPr>
-          <w:instrText xml:space="preserve"> PAGEREF _Toc291676718 \h </w:instrText>
+          <w:instrText xml:space="preserve"> PAGEREF _Toc291677221 \h </w:instrText>
         </w:r>
         <w:r>
           <w:rPr>
@@ -1146,7 +1194,7 @@
           <w:lang w:eastAsia="de-DE"/>
         </w:rPr>
       </w:pPr>
-      <w:hyperlink w:anchor="_Toc291676719" w:history="1">
+      <w:hyperlink w:anchor="_Toc291677222" w:history="1">
         <w:r>
           <w:rPr>
             <w:rStyle w:val="Hyperlink"/>
@@ -1193,7 +1241,7 @@
             <w:noProof/>
             <w:webHidden/>
           </w:rPr>
-          <w:instrText xml:space="preserve"> PAGEREF _Toc291676719 \h </w:instrText>
+          <w:instrText xml:space="preserve"> PAGEREF _Toc291677222 \h </w:instrText>
         </w:r>
         <w:r>
           <w:rPr>
@@ -1240,7 +1288,7 @@
           <w:lang w:eastAsia="de-DE"/>
         </w:rPr>
       </w:pPr>
-      <w:hyperlink w:anchor="_Toc291676720" w:history="1">
+      <w:hyperlink w:anchor="_Toc291677223" w:history="1">
         <w:r>
           <w:rPr>
             <w:rStyle w:val="Hyperlink"/>
@@ -1287,7 +1335,7 @@
             <w:noProof/>
             <w:webHidden/>
           </w:rPr>
-          <w:instrText xml:space="preserve"> PAGEREF _Toc291676720 \h </w:instrText>
+          <w:instrText xml:space="preserve"> PAGEREF _Toc291677223 \h </w:instrText>
         </w:r>
         <w:r>
           <w:rPr>
@@ -1334,7 +1382,7 @@
           <w:lang w:eastAsia="de-DE"/>
         </w:rPr>
       </w:pPr>
-      <w:hyperlink w:anchor="_Toc291676721" w:history="1">
+      <w:hyperlink w:anchor="_Toc291677224" w:history="1">
         <w:r>
           <w:rPr>
             <w:rStyle w:val="Hyperlink"/>
@@ -1379,7 +1427,7 @@
             <w:noProof/>
             <w:webHidden/>
           </w:rPr>
-          <w:instrText xml:space="preserve"> PAGEREF _Toc291676721 \h </w:instrText>
+          <w:instrText xml:space="preserve"> PAGEREF _Toc291677224 \h </w:instrText>
         </w:r>
         <w:r>
           <w:rPr>
@@ -1426,7 +1474,7 @@
           <w:lang w:eastAsia="de-DE"/>
         </w:rPr>
       </w:pPr>
-      <w:hyperlink w:anchor="_Toc291676722" w:history="1">
+      <w:hyperlink w:anchor="_Toc291677225" w:history="1">
         <w:r>
           <w:rPr>
             <w:rStyle w:val="Hyperlink"/>
@@ -1471,7 +1519,7 @@
             <w:noProof/>
             <w:webHidden/>
           </w:rPr>
-          <w:instrText xml:space="preserve"> PAGEREF _Toc291676722 \h </w:instrText>
+          <w:instrText xml:space="preserve"> PAGEREF _Toc291677225 \h </w:instrText>
         </w:r>
         <w:r>
           <w:rPr>
@@ -1518,7 +1566,7 @@
           <w:lang w:eastAsia="de-DE"/>
         </w:rPr>
       </w:pPr>
-      <w:hyperlink w:anchor="_Toc291676723" w:history="1">
+      <w:hyperlink w:anchor="_Toc291677226" w:history="1">
         <w:r>
           <w:rPr>
             <w:rStyle w:val="Hyperlink"/>
@@ -1563,7 +1611,7 @@
             <w:noProof/>
             <w:webHidden/>
           </w:rPr>
-          <w:instrText xml:space="preserve"> PAGEREF _Toc291676723 \h </w:instrText>
+          <w:instrText xml:space="preserve"> PAGEREF _Toc291677226 \h </w:instrText>
         </w:r>
         <w:r>
           <w:rPr>
@@ -1610,7 +1658,7 @@
           <w:lang w:eastAsia="de-DE"/>
         </w:rPr>
       </w:pPr>
-      <w:hyperlink w:anchor="_Toc291676724" w:history="1">
+      <w:hyperlink w:anchor="_Toc291677227" w:history="1">
         <w:r>
           <w:rPr>
             <w:rStyle w:val="Hyperlink"/>
@@ -1655,7 +1703,7 @@
             <w:noProof/>
             <w:webHidden/>
           </w:rPr>
-          <w:instrText xml:space="preserve"> PAGEREF _Toc291676724 \h </w:instrText>
+          <w:instrText xml:space="preserve"> PAGEREF _Toc291677227 \h </w:instrText>
         </w:r>
         <w:r>
           <w:rPr>
@@ -1702,7 +1750,7 @@
           <w:lang w:eastAsia="de-DE"/>
         </w:rPr>
       </w:pPr>
-      <w:hyperlink w:anchor="_Toc291676725" w:history="1">
+      <w:hyperlink w:anchor="_Toc291677228" w:history="1">
         <w:r>
           <w:rPr>
             <w:rStyle w:val="Hyperlink"/>
@@ -1747,7 +1795,7 @@
             <w:noProof/>
             <w:webHidden/>
           </w:rPr>
-          <w:instrText xml:space="preserve"> PAGEREF _Toc291676725 \h </w:instrText>
+          <w:instrText xml:space="preserve"> PAGEREF _Toc291677228 \h </w:instrText>
         </w:r>
         <w:r>
           <w:rPr>
@@ -1794,7 +1842,7 @@
           <w:lang w:eastAsia="de-DE"/>
         </w:rPr>
       </w:pPr>
-      <w:hyperlink w:anchor="_Toc291676726" w:history="1">
+      <w:hyperlink w:anchor="_Toc291677229" w:history="1">
         <w:r>
           <w:rPr>
             <w:rStyle w:val="Hyperlink"/>
@@ -1839,7 +1887,7 @@
             <w:noProof/>
             <w:webHidden/>
           </w:rPr>
-          <w:instrText xml:space="preserve"> PAGEREF _Toc291676726 \h </w:instrText>
+          <w:instrText xml:space="preserve"> PAGEREF _Toc291677229 \h </w:instrText>
         </w:r>
         <w:r>
           <w:rPr>
@@ -1889,7 +1937,7 @@
       <w:pPr>
         <w:pStyle w:val="berschrift1"/>
       </w:pPr>
-      <w:bookmarkStart w:id="1" w:name="_Toc291676711"/>
+      <w:bookmarkStart w:id="1" w:name="_Toc291677214"/>
       <w:r>
         <w:lastRenderedPageBreak/>
         <w:t>Einleitung</w:t>
@@ -2037,7 +2085,7 @@
       <w:pPr>
         <w:pStyle w:val="berschrift1"/>
       </w:pPr>
-      <w:bookmarkStart w:id="2" w:name="_Toc291676712"/>
+      <w:bookmarkStart w:id="2" w:name="_Toc291677215"/>
       <w:r>
         <w:t>Installation CYBOP</w:t>
       </w:r>
@@ -2052,7 +2100,7 @@
       <w:pPr>
         <w:pStyle w:val="berschrift2"/>
       </w:pPr>
-      <w:bookmarkStart w:id="3" w:name="_Toc291676713"/>
+      <w:bookmarkStart w:id="3" w:name="_Toc291677216"/>
       <w:r>
         <w:t xml:space="preserve">HTTP: Download der aktuellen Version von </w:t>
       </w:r>
@@ -2174,7 +2222,7 @@
       <w:pPr>
         <w:pStyle w:val="berschrift2"/>
       </w:pPr>
-      <w:bookmarkStart w:id="5" w:name="_Toc291676714"/>
+      <w:bookmarkStart w:id="5" w:name="_Toc291677217"/>
       <w:r>
         <w:lastRenderedPageBreak/>
         <w:t xml:space="preserve">SVN: </w:t>
@@ -2313,7 +2361,7 @@
       <w:r>
         <w:t xml:space="preserve"> </w:t>
       </w:r>
-      <w:bookmarkStart w:id="6" w:name="_Toc291676715"/>
+      <w:bookmarkStart w:id="6" w:name="_Toc291677218"/>
       <w:r>
         <w:t>Kompilieren von CYBOI</w:t>
       </w:r>
@@ -2351,34 +2399,24 @@
       <w:pPr>
         <w:pStyle w:val="berschrift2"/>
       </w:pPr>
-      <w:bookmarkStart w:id="7" w:name="_Toc291676716"/>
+      <w:bookmarkStart w:id="7" w:name="_Toc291677219"/>
       <w:r>
         <w:t>Scriptbefehl autogen.sh:</w:t>
       </w:r>
       <w:bookmarkEnd w:id="7"/>
     </w:p>
     <w:p>
-      <w:pPr>
-        <w:pStyle w:val="Textbody"/>
-      </w:pPr>
-      <w:r>
-        <w:rPr>
-          <w:color w:val="333333"/>
-        </w:rPr>
+      <w:r>
         <w:t xml:space="preserve">Nach Ausführen der Datei </w:t>
       </w:r>
       <w:r>
         <w:rPr>
           <w:b/>
           <w:bCs/>
-          <w:color w:val="333333"/>
         </w:rPr>
         <w:t>./autogen.sh</w:t>
       </w:r>
       <w:r>
-        <w:rPr>
-          <w:color w:val="333333"/>
-        </w:rPr>
         <w:t xml:space="preserve"> sollten folgende Statusmeldungen auf der Konsole erscheinen.</w:t>
       </w:r>
     </w:p>
@@ -2627,6 +2665,7 @@
         <w:rPr>
           <w:lang w:val="en-GB"/>
         </w:rPr>
+        <w:lastRenderedPageBreak/>
         <w:tab/>
         <w:t>checking for gcc... gcc</w:t>
       </w:r>
@@ -2642,7 +2681,6 @@
         <w:rPr>
           <w:lang w:val="en-GB"/>
         </w:rPr>
-        <w:lastRenderedPageBreak/>
         <w:tab/>
         <w:t>checking whether the C compiler works... yes</w:t>
       </w:r>
@@ -2829,7 +2867,7 @@
       <w:pPr>
         <w:pStyle w:val="berschrift2"/>
       </w:pPr>
-      <w:bookmarkStart w:id="8" w:name="_Toc291676717"/>
+      <w:bookmarkStart w:id="8" w:name="_Toc291677220"/>
       <w:r>
         <w:t>Scriptbefehl configure:</w:t>
       </w:r>
@@ -3240,7 +3278,7 @@
       <w:pPr>
         <w:pStyle w:val="berschrift2"/>
       </w:pPr>
-      <w:bookmarkStart w:id="9" w:name="_Toc291676718"/>
+      <w:bookmarkStart w:id="9" w:name="_Toc291677221"/>
       <w:r>
         <w:t xml:space="preserve">Kommando </w:t>
       </w:r>
@@ -3255,37 +3293,17 @@
       <w:bookmarkEnd w:id="9"/>
     </w:p>
     <w:p>
-      <w:pPr>
-        <w:pStyle w:val="PreformattedText"/>
-        <w:widowControl/>
-        <w:tabs>
-          <w:tab w:val="left" w:pos="2123"/>
-        </w:tabs>
-      </w:pPr>
-      <w:r>
-        <w:rPr>
-          <w:rFonts w:ascii="Liberation Serif" w:hAnsi="Liberation Serif"/>
-          <w:sz w:val="24"/>
-          <w:szCs w:val="24"/>
-        </w:rPr>
+      <w:r>
         <w:t xml:space="preserve">Mit dem Kommando </w:t>
       </w:r>
       <w:r>
         <w:rPr>
-          <w:rFonts w:ascii="Liberation Serif" w:hAnsi="Liberation Serif"/>
           <w:b/>
           <w:bCs/>
-          <w:sz w:val="24"/>
-          <w:szCs w:val="24"/>
         </w:rPr>
         <w:t>make clean</w:t>
       </w:r>
       <w:r>
-        <w:rPr>
-          <w:rFonts w:ascii="Liberation Serif" w:hAnsi="Liberation Serif"/>
-          <w:sz w:val="24"/>
-          <w:szCs w:val="24"/>
-        </w:rPr>
         <w:t xml:space="preserve"> wird das Clean-Target des Source-Makefile aufgerufen und alle generierten Dateien (Bibliotheken, Objektdateien) werden gelöscht.</w:t>
       </w:r>
     </w:p>
@@ -3492,7 +3510,7 @@
           <w:lang w:val="en-GB"/>
         </w:rPr>
       </w:pPr>
-      <w:bookmarkStart w:id="10" w:name="_Toc291676719"/>
+      <w:bookmarkStart w:id="10" w:name="_Toc291677222"/>
       <w:r>
         <w:rPr>
           <w:lang w:val="en-GB"/>
@@ -3679,18 +3697,16 @@
       </w:pPr>
     </w:p>
     <w:p>
-      <w:pPr>
-        <w:rPr>
-          <w:rFonts w:ascii="Liberation Serif" w:hAnsi="Liberation Serif"/>
-          <w:color w:val="000000"/>
-        </w:rPr>
-      </w:pPr>
-      <w:r>
-        <w:rPr>
-          <w:rFonts w:ascii="Liberation Serif" w:hAnsi="Liberation Serif"/>
-          <w:color w:val="000000"/>
-        </w:rPr>
-        <w:t>Nach der Kompilierung von CYBOI wurden die Ordner “src” und “src/controller” angelegt. Damit ist die Installation von CYBOI abgeschlossen. Im weiteren können erste CYBOP-Programme ausgeführt werden.</w:t>
+      <w:r>
+        <w:t xml:space="preserve">Nach der Kompilierung von CYBOI wurden die Ordner “src” und “src/controller” angelegt. Damit ist die Installation von CYBOI abgeschlossen. Im </w:t>
+      </w:r>
+      <w:proofErr w:type="gramStart"/>
+      <w:r>
+        <w:t>weiteren</w:t>
+      </w:r>
+      <w:proofErr w:type="gramEnd"/>
+      <w:r>
+        <w:t xml:space="preserve"> können erste CYBOP-Programme ausgeführt werden.</w:t>
       </w:r>
     </w:p>
     <w:p>
@@ -3700,7 +3716,7 @@
           <w:lang w:val="en-GB"/>
         </w:rPr>
       </w:pPr>
-      <w:bookmarkStart w:id="11" w:name="_Toc291676720"/>
+      <w:bookmarkStart w:id="11" w:name="_Toc291677223"/>
       <w:r>
         <w:rPr>
           <w:lang w:val="en-GB"/>
@@ -3851,7 +3867,7 @@
       <w:pPr>
         <w:pStyle w:val="berschrift2"/>
       </w:pPr>
-      <w:bookmarkStart w:id="12" w:name="_Toc291676721"/>
+      <w:bookmarkStart w:id="12" w:name="_Toc291677224"/>
       <w:r>
         <w:lastRenderedPageBreak/>
         <w:t xml:space="preserve">„HelloWorld“ Ausgabe </w:t>
@@ -4291,7 +4307,7 @@
       <w:pPr>
         <w:pStyle w:val="berschrift2"/>
       </w:pPr>
-      <w:bookmarkStart w:id="13" w:name="_Toc291676722"/>
+      <w:bookmarkStart w:id="13" w:name="_Toc291677225"/>
       <w:r>
         <w:lastRenderedPageBreak/>
         <w:t>Exit-Befehl aus zusätzlicher Textdatei (CYBOL- und Textdatei)</w:t>
@@ -4604,7 +4620,7 @@
       <w:pPr>
         <w:pStyle w:val="berschrift2"/>
       </w:pPr>
-      <w:bookmarkStart w:id="14" w:name="_Toc291676723"/>
+      <w:bookmarkStart w:id="14" w:name="_Toc291677226"/>
       <w:r>
         <w:lastRenderedPageBreak/>
         <w:t>Exit-Befehl aus zusätzlicher CYBOL-Datei</w:t>
@@ -4994,7 +5010,7 @@
       <w:pPr>
         <w:pStyle w:val="berschrift2"/>
       </w:pPr>
-      <w:bookmarkStart w:id="15" w:name="_Toc291676724"/>
+      <w:bookmarkStart w:id="15" w:name="_Toc291677227"/>
       <w:r>
         <w:t>Programmflusssteuerung mittels Verzweigung (</w:t>
       </w:r>
@@ -5798,7 +5814,7 @@
       <w:pPr>
         <w:pStyle w:val="berschrift2"/>
       </w:pPr>
-      <w:bookmarkStart w:id="16" w:name="_Toc291676725"/>
+      <w:bookmarkStart w:id="16" w:name="_Toc291677228"/>
       <w:r>
         <w:t>Programmflusssteuerung</w:t>
       </w:r>
@@ -8151,7 +8167,7 @@
       <w:pPr>
         <w:pStyle w:val="berschrift1"/>
       </w:pPr>
-      <w:bookmarkStart w:id="17" w:name="_Toc291676726"/>
+      <w:bookmarkStart w:id="17" w:name="_Toc291677229"/>
       <w:r>
         <w:t>Fazit</w:t>
       </w:r>
@@ -8265,7 +8281,7 @@
             <w:rPr>
               <w:noProof/>
             </w:rPr>
-            <w:t>3</w:t>
+            <w:t>2</w:t>
           </w:r>
         </w:fldSimple>
       </w:p>
@@ -9853,36 +9869,6 @@
         </w:p>
       </w:docPartBody>
     </w:docPart>
-    <w:docPart>
-      <w:docPartPr>
-        <w:name w:val="11B866F387C445178C00E13F407F1FB1"/>
-        <w:category>
-          <w:name w:val="Allgemein"/>
-          <w:gallery w:val="placeholder"/>
-        </w:category>
-        <w:types>
-          <w:type w:val="bbPlcHdr"/>
-        </w:types>
-        <w:behaviors>
-          <w:behavior w:val="content"/>
-        </w:behaviors>
-        <w:guid w:val="{9126ECE6-CEC2-4135-BAD8-EB6C322EE621}"/>
-      </w:docPartPr>
-      <w:docPartBody>
-        <w:p>
-          <w:pPr>
-            <w:pStyle w:val="11B866F387C445178C00E13F407F1FB1"/>
-          </w:pPr>
-          <w:r>
-            <w:rPr>
-              <w:b/>
-              <w:bCs/>
-            </w:rPr>
-            <w:t>[Wählen Sie das Datum aus]</w:t>
-          </w:r>
-        </w:p>
-      </w:docPartBody>
-    </w:docPart>
   </w:docParts>
 </w:glossaryDocument>
 </file>
@@ -10002,6 +9988,7 @@
     <w:rsidRoot w:val="00BF3CAA"/>
     <w:rsid w:val="0031435C"/>
     <w:rsid w:val="00BF3CAA"/>
+    <w:rsid w:val="00F07FBE"/>
   </w:rsids>
   <m:mathPr>
     <m:mathFont m:val="Cambria Math"/>
@@ -10182,6 +10169,7 @@
   <w:style w:type="paragraph" w:default="1" w:styleId="Standard">
     <w:name w:val="Normal"/>
     <w:qFormat/>
+    <w:rsid w:val="00F07FBE"/>
   </w:style>
   <w:style w:type="character" w:default="1" w:styleId="Absatz-Standardschriftart">
     <w:name w:val="Default Paragraph Font"/>
@@ -10563,7 +10551,7 @@
 </file>
 
 <file path=customXml/itemProps2.xml><?xml version="1.0" encoding="utf-8"?>
-<ds:datastoreItem xmlns:ds="http://schemas.openxmlformats.org/officeDocument/2006/customXml" ds:itemID="{EBEEC6BE-8D8F-4939-8EE3-189DC26BBF05}">
+<ds:datastoreItem xmlns:ds="http://schemas.openxmlformats.org/officeDocument/2006/customXml" ds:itemID="{5599D4FD-3DC6-4F1A-8432-FE0861BA4CE9}">
   <ds:schemaRefs>
     <ds:schemaRef ds:uri="http://schemas.openxmlformats.org/officeDocument/2006/bibliography"/>
   </ds:schemaRefs>
